--- a/huong-dan-su-dung.docx
+++ b/huong-dan-su-dung.docx
@@ -28,14 +28,12 @@
         </w:rPr>
         <w:br/>
       </w:r>
-      <w:hyperlink r:id="rId5" w:history="1">
+      <w:hyperlink r:id="rId6" w:history="1">
         <w:r>
           <w:rPr>
             <w:rStyle w:val="Hyperlink"/>
-            <w:sz w:val="28"/>
-            <w:szCs w:val="28"/>
           </w:rPr>
-          <w:t>https://supermathweb.github.io/math/learn/</w:t>
+          <w:t>https://mathspeed123.github.io/math/</w:t>
         </w:r>
       </w:hyperlink>
     </w:p>
@@ -63,6 +61,7 @@
       </w:pPr>
       <w:r>
         <w:rPr>
+          <w:noProof/>
           <w:sz w:val="28"/>
           <w:szCs w:val="28"/>
         </w:rPr>
@@ -82,7 +81,7 @@
                     <pic:cNvPicPr/>
                   </pic:nvPicPr>
                   <pic:blipFill>
-                    <a:blip r:embed="rId6"/>
+                    <a:blip r:embed="rId7"/>
                     <a:stretch>
                       <a:fillRect/>
                     </a:stretch>
@@ -195,6 +194,7 @@
       </w:pPr>
       <w:r>
         <w:rPr>
+          <w:noProof/>
           <w:sz w:val="28"/>
           <w:szCs w:val="28"/>
         </w:rPr>
@@ -215,7 +215,7 @@
                     <pic:cNvPicPr/>
                   </pic:nvPicPr>
                   <pic:blipFill>
-                    <a:blip r:embed="rId7"/>
+                    <a:blip r:embed="rId8"/>
                     <a:stretch>
                       <a:fillRect/>
                     </a:stretch>
@@ -290,6 +290,7 @@
       </w:pPr>
       <w:r>
         <w:rPr>
+          <w:noProof/>
           <w:sz w:val="28"/>
           <w:szCs w:val="28"/>
         </w:rPr>
@@ -309,7 +310,7 @@
                     <pic:cNvPicPr/>
                   </pic:nvPicPr>
                   <pic:blipFill>
-                    <a:blip r:embed="rId8"/>
+                    <a:blip r:embed="rId9"/>
                     <a:stretch>
                       <a:fillRect/>
                     </a:stretch>
@@ -398,7 +399,7 @@
                     <pic:cNvPicPr/>
                   </pic:nvPicPr>
                   <pic:blipFill>
-                    <a:blip r:embed="rId9"/>
+                    <a:blip r:embed="rId10"/>
                     <a:stretch>
                       <a:fillRect/>
                     </a:stretch>
@@ -478,7 +479,7 @@
                     <pic:cNvPicPr/>
                   </pic:nvPicPr>
                   <pic:blipFill>
-                    <a:blip r:embed="rId10"/>
+                    <a:blip r:embed="rId11"/>
                     <a:stretch>
                       <a:fillRect/>
                     </a:stretch>
@@ -529,7 +530,7 @@
                     <pic:cNvPicPr/>
                   </pic:nvPicPr>
                   <pic:blipFill>
-                    <a:blip r:embed="rId11"/>
+                    <a:blip r:embed="rId12"/>
                     <a:stretch>
                       <a:fillRect/>
                     </a:stretch>
@@ -640,7 +641,7 @@
                     <pic:cNvPicPr/>
                   </pic:nvPicPr>
                   <pic:blipFill>
-                    <a:blip r:embed="rId12"/>
+                    <a:blip r:embed="rId13"/>
                     <a:stretch>
                       <a:fillRect/>
                     </a:stretch>
@@ -721,7 +722,7 @@
                     <pic:cNvPicPr/>
                   </pic:nvPicPr>
                   <pic:blipFill>
-                    <a:blip r:embed="rId13"/>
+                    <a:blip r:embed="rId14"/>
                     <a:stretch>
                       <a:fillRect/>
                     </a:stretch>
@@ -779,7 +780,7 @@
                     <pic:cNvPicPr/>
                   </pic:nvPicPr>
                   <pic:blipFill>
-                    <a:blip r:embed="rId14"/>
+                    <a:blip r:embed="rId15"/>
                     <a:stretch>
                       <a:fillRect/>
                     </a:stretch>
@@ -845,7 +846,7 @@
                     <pic:cNvPicPr/>
                   </pic:nvPicPr>
                   <pic:blipFill>
-                    <a:blip r:embed="rId15"/>
+                    <a:blip r:embed="rId16"/>
                     <a:stretch>
                       <a:fillRect/>
                     </a:stretch>
@@ -918,7 +919,7 @@
                     <pic:cNvPicPr/>
                   </pic:nvPicPr>
                   <pic:blipFill>
-                    <a:blip r:embed="rId16"/>
+                    <a:blip r:embed="rId17"/>
                     <a:stretch>
                       <a:fillRect/>
                     </a:stretch>
@@ -2447,4 +2448,16 @@
     </a:ext>
   </a:extLst>
 </a:theme>
+</file>
+
+<file path=customXml/item1.xml><?xml version="1.0" encoding="utf-8"?>
+<b:Sources xmlns:b="http://schemas.openxmlformats.org/officeDocument/2006/bibliography" xmlns="http://schemas.openxmlformats.org/officeDocument/2006/bibliography" SelectedStyle="\APASixthEditionOfficeOnline.xsl" StyleName="APA" Version="6"/>
+</file>
+
+<file path=customXml/itemProps1.xml><?xml version="1.0" encoding="utf-8"?>
+<ds:datastoreItem xmlns:ds="http://schemas.openxmlformats.org/officeDocument/2006/customXml" ds:itemID="{0E304F96-6FB3-4FB0-9DF6-ED7ED71EDB2F}">
+  <ds:schemaRefs>
+    <ds:schemaRef ds:uri="http://schemas.openxmlformats.org/officeDocument/2006/bibliography"/>
+  </ds:schemaRefs>
+</ds:datastoreItem>
 </file>